--- a/Session 5/9.[Xuất sắc] Minh họa từng bước.docx
+++ b/Session 5/9.[Xuất sắc] Minh họa từng bước.docx
@@ -39,6 +39,7 @@
     <w:p>
       <w:pPr>
         <w:numPr>
+          <w:ilvl w:val="0"/>
           <w:numId w:val="0"/>
         </w:numPr>
         <w:jc w:val="both"/>
@@ -90,8 +91,6 @@
         </w:rPr>
         <w:t>Quá trình quang hợp được diễn giải chi tiết, giống như một chuỗi các bước gọi hàm trong lập trình, nơi đầu ra của bước trước là đầu vào của bước tiếp theo.</w:t>
       </w:r>
-      <w:bookmarkStart w:id="0" w:name="_GoBack"/>
-      <w:bookmarkEnd w:id="0"/>
     </w:p>
     <w:p>
       <w:pPr>
@@ -108,6 +107,7 @@
     <w:p>
       <w:pPr>
         <w:numPr>
+          <w:ilvl w:val="0"/>
           <w:numId w:val="0"/>
         </w:numPr>
         <w:jc w:val="both"/>
@@ -165,6 +165,7 @@
     <w:p>
       <w:pPr>
         <w:numPr>
+          <w:ilvl w:val="0"/>
           <w:numId w:val="0"/>
         </w:numPr>
         <w:jc w:val="both"/>
@@ -176,6 +177,7 @@
     <w:p>
       <w:pPr>
         <w:numPr>
+          <w:ilvl w:val="0"/>
           <w:numId w:val="0"/>
         </w:numPr>
         <w:jc w:val="both"/>
@@ -228,6 +230,7 @@
     </w:p>
     <w:tbl>
       <w:tblPr>
+        <w:tblStyle w:val="4"/>
         <w:tblW w:w="0" w:type="auto"/>
         <w:tblCellSpacing w:w="15" w:type="dxa"/>
         <w:tblInd w:w="10" w:type="dxa"/>
@@ -239,7 +242,7 @@
           <w:insideH w:val="none" w:color="auto" w:sz="0" w:space="0"/>
           <w:insideV w:val="none" w:color="auto" w:sz="0" w:space="0"/>
         </w:tblBorders>
-        <w:shd w:val="clear"/>
+        <w:shd w:val="clear" w:color="auto" w:fill="auto"/>
         <w:tblLayout w:type="autofit"/>
         <w:tblCellMar>
           <w:top w:w="15" w:type="dxa"/>
@@ -265,6 +268,7 @@
             <w:insideH w:val="none" w:color="auto" w:sz="0" w:space="0"/>
             <w:insideV w:val="none" w:color="auto" w:sz="0" w:space="0"/>
           </w:tblBorders>
+          <w:shd w:val="clear" w:color="auto" w:fill="auto"/>
           <w:tblCellMar>
             <w:top w:w="15" w:type="dxa"/>
             <w:left w:w="15" w:type="dxa"/>
@@ -285,7 +289,7 @@
               <w:bottom w:val="single" w:color="auto" w:sz="4" w:space="0"/>
               <w:right w:val="single" w:color="auto" w:sz="4" w:space="0"/>
             </w:tcBorders>
-            <w:shd w:val="clear"/>
+            <w:shd w:val="clear" w:color="auto" w:fill="auto"/>
             <w:vAlign w:val="center"/>
           </w:tcPr>
           <w:p>
@@ -322,7 +326,7 @@
               <w:bottom w:val="single" w:color="auto" w:sz="4" w:space="0"/>
               <w:right w:val="single" w:color="auto" w:sz="4" w:space="0"/>
             </w:tcBorders>
-            <w:shd w:val="clear"/>
+            <w:shd w:val="clear" w:color="auto" w:fill="auto"/>
             <w:vAlign w:val="center"/>
           </w:tcPr>
           <w:p>
@@ -359,7 +363,7 @@
               <w:bottom w:val="single" w:color="auto" w:sz="4" w:space="0"/>
               <w:right w:val="single" w:color="auto" w:sz="4" w:space="0"/>
             </w:tcBorders>
-            <w:shd w:val="clear"/>
+            <w:shd w:val="clear" w:color="auto" w:fill="auto"/>
             <w:vAlign w:val="center"/>
           </w:tcPr>
           <w:p>
@@ -396,7 +400,7 @@
               <w:bottom w:val="single" w:color="auto" w:sz="4" w:space="0"/>
               <w:right w:val="single" w:color="auto" w:sz="4" w:space="0"/>
             </w:tcBorders>
-            <w:shd w:val="clear"/>
+            <w:shd w:val="clear" w:color="auto" w:fill="auto"/>
             <w:vAlign w:val="center"/>
           </w:tcPr>
           <w:p>
@@ -433,7 +437,7 @@
               <w:bottom w:val="single" w:color="auto" w:sz="4" w:space="0"/>
               <w:right w:val="single" w:color="auto" w:sz="4" w:space="0"/>
             </w:tcBorders>
-            <w:shd w:val="clear"/>
+            <w:shd w:val="clear" w:color="auto" w:fill="auto"/>
             <w:vAlign w:val="center"/>
           </w:tcPr>
           <w:p>
@@ -472,7 +476,7 @@
             <w:insideH w:val="none" w:color="auto" w:sz="0" w:space="0"/>
             <w:insideV w:val="none" w:color="auto" w:sz="0" w:space="0"/>
           </w:tblBorders>
-          <w:shd w:val="clear"/>
+          <w:shd w:val="clear" w:color="auto" w:fill="auto"/>
           <w:tblCellMar>
             <w:top w:w="15" w:type="dxa"/>
             <w:left w:w="15" w:type="dxa"/>
@@ -492,7 +496,7 @@
               <w:bottom w:val="single" w:color="auto" w:sz="4" w:space="0"/>
               <w:right w:val="single" w:color="auto" w:sz="4" w:space="0"/>
             </w:tcBorders>
-            <w:shd w:val="clear"/>
+            <w:shd w:val="clear" w:color="auto" w:fill="auto"/>
             <w:vAlign w:val="center"/>
           </w:tcPr>
           <w:p>
@@ -530,7 +534,7 @@
               <w:bottom w:val="single" w:color="auto" w:sz="4" w:space="0"/>
               <w:right w:val="single" w:color="auto" w:sz="4" w:space="0"/>
             </w:tcBorders>
-            <w:shd w:val="clear"/>
+            <w:shd w:val="clear" w:color="auto" w:fill="auto"/>
             <w:vAlign w:val="center"/>
           </w:tcPr>
           <w:p>
@@ -555,20 +559,22 @@
                 <w:szCs w:val="24"/>
                 <w:lang w:val="en-US" w:eastAsia="zh-CN" w:bidi="ar"/>
               </w:rPr>
-              <w:t>Bắt đầu (Ánh sáng)</w:t>
-            </w:r>
-          </w:p>
-        </w:tc>
-        <w:tc>
-          <w:tcPr>
-            <w:tcW w:w="0" w:type="auto"/>
-            <w:tcBorders>
-              <w:top w:val="single" w:color="auto" w:sz="4" w:space="0"/>
-              <w:left w:val="single" w:color="auto" w:sz="4" w:space="0"/>
-              <w:bottom w:val="single" w:color="auto" w:sz="4" w:space="0"/>
-              <w:right w:val="single" w:color="auto" w:sz="4" w:space="0"/>
-            </w:tcBorders>
-            <w:shd w:val="clear"/>
+              <w:t>Bắt đầu</w:t>
+            </w:r>
+            <w:bookmarkStart w:id="0" w:name="_GoBack"/>
+            <w:bookmarkEnd w:id="0"/>
+          </w:p>
+        </w:tc>
+        <w:tc>
+          <w:tcPr>
+            <w:tcW w:w="0" w:type="auto"/>
+            <w:tcBorders>
+              <w:top w:val="single" w:color="auto" w:sz="4" w:space="0"/>
+              <w:left w:val="single" w:color="auto" w:sz="4" w:space="0"/>
+              <w:bottom w:val="single" w:color="auto" w:sz="4" w:space="0"/>
+              <w:right w:val="single" w:color="auto" w:sz="4" w:space="0"/>
+            </w:tcBorders>
+            <w:shd w:val="clear" w:color="auto" w:fill="auto"/>
             <w:vAlign w:val="center"/>
           </w:tcPr>
           <w:p>
@@ -608,7 +614,7 @@
               <w:bottom w:val="single" w:color="auto" w:sz="4" w:space="0"/>
               <w:right w:val="single" w:color="auto" w:sz="4" w:space="0"/>
             </w:tcBorders>
-            <w:shd w:val="clear"/>
+            <w:shd w:val="clear" w:color="auto" w:fill="auto"/>
             <w:vAlign w:val="center"/>
           </w:tcPr>
           <w:p>
@@ -648,7 +654,7 @@
               <w:bottom w:val="single" w:color="auto" w:sz="4" w:space="0"/>
               <w:right w:val="single" w:color="auto" w:sz="4" w:space="0"/>
             </w:tcBorders>
-            <w:shd w:val="clear"/>
+            <w:shd w:val="clear" w:color="auto" w:fill="auto"/>
             <w:vAlign w:val="center"/>
           </w:tcPr>
           <w:p>
@@ -690,7 +696,7 @@
             <w:insideH w:val="none" w:color="auto" w:sz="0" w:space="0"/>
             <w:insideV w:val="none" w:color="auto" w:sz="0" w:space="0"/>
           </w:tblBorders>
-          <w:shd w:val="clear"/>
+          <w:shd w:val="clear" w:color="auto" w:fill="auto"/>
           <w:tblCellMar>
             <w:top w:w="15" w:type="dxa"/>
             <w:left w:w="15" w:type="dxa"/>
@@ -710,7 +716,7 @@
               <w:bottom w:val="single" w:color="auto" w:sz="4" w:space="0"/>
               <w:right w:val="single" w:color="auto" w:sz="4" w:space="0"/>
             </w:tcBorders>
-            <w:shd w:val="clear"/>
+            <w:shd w:val="clear" w:color="auto" w:fill="auto"/>
             <w:vAlign w:val="center"/>
           </w:tcPr>
           <w:p>
@@ -748,7 +754,7 @@
               <w:bottom w:val="single" w:color="auto" w:sz="4" w:space="0"/>
               <w:right w:val="single" w:color="auto" w:sz="4" w:space="0"/>
             </w:tcBorders>
-            <w:shd w:val="clear"/>
+            <w:shd w:val="clear" w:color="auto" w:fill="auto"/>
             <w:vAlign w:val="center"/>
           </w:tcPr>
           <w:p>
@@ -773,20 +779,20 @@
                 <w:szCs w:val="24"/>
                 <w:lang w:val="en-US" w:eastAsia="zh-CN" w:bidi="ar"/>
               </w:rPr>
-              <w:t>Phản ứng Sáng (Light Reaction)</w:t>
-            </w:r>
-          </w:p>
-        </w:tc>
-        <w:tc>
-          <w:tcPr>
-            <w:tcW w:w="0" w:type="auto"/>
-            <w:tcBorders>
-              <w:top w:val="single" w:color="auto" w:sz="4" w:space="0"/>
-              <w:left w:val="single" w:color="auto" w:sz="4" w:space="0"/>
-              <w:bottom w:val="single" w:color="auto" w:sz="4" w:space="0"/>
-              <w:right w:val="single" w:color="auto" w:sz="4" w:space="0"/>
-            </w:tcBorders>
-            <w:shd w:val="clear"/>
+              <w:t xml:space="preserve">Phản ứng Sáng </w:t>
+            </w:r>
+          </w:p>
+        </w:tc>
+        <w:tc>
+          <w:tcPr>
+            <w:tcW w:w="0" w:type="auto"/>
+            <w:tcBorders>
+              <w:top w:val="single" w:color="auto" w:sz="4" w:space="0"/>
+              <w:left w:val="single" w:color="auto" w:sz="4" w:space="0"/>
+              <w:bottom w:val="single" w:color="auto" w:sz="4" w:space="0"/>
+              <w:right w:val="single" w:color="auto" w:sz="4" w:space="0"/>
+            </w:tcBorders>
+            <w:shd w:val="clear" w:color="auto" w:fill="auto"/>
             <w:vAlign w:val="center"/>
           </w:tcPr>
           <w:p>
@@ -850,7 +856,7 @@
               <w:bottom w:val="single" w:color="auto" w:sz="4" w:space="0"/>
               <w:right w:val="single" w:color="auto" w:sz="4" w:space="0"/>
             </w:tcBorders>
-            <w:shd w:val="clear"/>
+            <w:shd w:val="clear" w:color="auto" w:fill="auto"/>
             <w:vAlign w:val="center"/>
           </w:tcPr>
           <w:p>
@@ -914,7 +920,7 @@
               <w:bottom w:val="single" w:color="auto" w:sz="4" w:space="0"/>
               <w:right w:val="single" w:color="auto" w:sz="4" w:space="0"/>
             </w:tcBorders>
-            <w:shd w:val="clear"/>
+            <w:shd w:val="clear" w:color="auto" w:fill="auto"/>
             <w:vAlign w:val="center"/>
           </w:tcPr>
           <w:p>
@@ -968,7 +974,7 @@
             <w:insideH w:val="none" w:color="auto" w:sz="0" w:space="0"/>
             <w:insideV w:val="none" w:color="auto" w:sz="0" w:space="0"/>
           </w:tblBorders>
-          <w:shd w:val="clear"/>
+          <w:shd w:val="clear" w:color="auto" w:fill="auto"/>
           <w:tblCellMar>
             <w:top w:w="15" w:type="dxa"/>
             <w:left w:w="15" w:type="dxa"/>
@@ -988,7 +994,7 @@
               <w:bottom w:val="single" w:color="auto" w:sz="4" w:space="0"/>
               <w:right w:val="single" w:color="auto" w:sz="4" w:space="0"/>
             </w:tcBorders>
-            <w:shd w:val="clear"/>
+            <w:shd w:val="clear" w:color="auto" w:fill="auto"/>
             <w:vAlign w:val="center"/>
           </w:tcPr>
           <w:p>
@@ -1026,7 +1032,7 @@
               <w:bottom w:val="single" w:color="auto" w:sz="4" w:space="0"/>
               <w:right w:val="single" w:color="auto" w:sz="4" w:space="0"/>
             </w:tcBorders>
-            <w:shd w:val="clear"/>
+            <w:shd w:val="clear" w:color="auto" w:fill="auto"/>
             <w:vAlign w:val="center"/>
           </w:tcPr>
           <w:p>
@@ -1064,35 +1070,35 @@
               <w:bottom w:val="single" w:color="auto" w:sz="4" w:space="0"/>
               <w:right w:val="single" w:color="auto" w:sz="4" w:space="0"/>
             </w:tcBorders>
-            <w:shd w:val="clear"/>
-            <w:vAlign w:val="center"/>
-          </w:tcPr>
-          <w:p>
-            <w:pPr>
-              <w:keepNext w:val="0"/>
-              <w:keepLines w:val="0"/>
-              <w:widowControl/>
-              <w:suppressLineNumbers w:val="0"/>
-              <w:spacing w:before="0" w:beforeAutospacing="0" w:line="12" w:lineRule="atLeast"/>
-              <w:jc w:val="left"/>
-              <w:rPr>
-                <w:rFonts w:hint="default" w:ascii="Times New Roman" w:hAnsi="Times New Roman" w:eastAsia="sans-serif" w:cs="Times New Roman"/>
-                <w:b w:val="0"/>
-                <w:bCs w:val="0"/>
-              </w:rPr>
-            </w:pPr>
-          </w:p>
-        </w:tc>
-        <w:tc>
-          <w:tcPr>
-            <w:tcW w:w="0" w:type="auto"/>
-            <w:tcBorders>
-              <w:top w:val="single" w:color="auto" w:sz="4" w:space="0"/>
-              <w:left w:val="single" w:color="auto" w:sz="4" w:space="0"/>
-              <w:bottom w:val="single" w:color="auto" w:sz="4" w:space="0"/>
-              <w:right w:val="single" w:color="auto" w:sz="4" w:space="0"/>
-            </w:tcBorders>
-            <w:shd w:val="clear"/>
+            <w:shd w:val="clear" w:color="auto" w:fill="auto"/>
+            <w:vAlign w:val="center"/>
+          </w:tcPr>
+          <w:p>
+            <w:pPr>
+              <w:keepNext w:val="0"/>
+              <w:keepLines w:val="0"/>
+              <w:widowControl/>
+              <w:suppressLineNumbers w:val="0"/>
+              <w:spacing w:before="0" w:beforeAutospacing="0" w:line="12" w:lineRule="atLeast"/>
+              <w:jc w:val="left"/>
+              <w:rPr>
+                <w:rFonts w:hint="default" w:ascii="Times New Roman" w:hAnsi="Times New Roman" w:eastAsia="sans-serif" w:cs="Times New Roman"/>
+                <w:b w:val="0"/>
+                <w:bCs w:val="0"/>
+              </w:rPr>
+            </w:pPr>
+          </w:p>
+        </w:tc>
+        <w:tc>
+          <w:tcPr>
+            <w:tcW w:w="0" w:type="auto"/>
+            <w:tcBorders>
+              <w:top w:val="single" w:color="auto" w:sz="4" w:space="0"/>
+              <w:left w:val="single" w:color="auto" w:sz="4" w:space="0"/>
+              <w:bottom w:val="single" w:color="auto" w:sz="4" w:space="0"/>
+              <w:right w:val="single" w:color="auto" w:sz="4" w:space="0"/>
+            </w:tcBorders>
+            <w:shd w:val="clear" w:color="auto" w:fill="auto"/>
             <w:vAlign w:val="center"/>
           </w:tcPr>
           <w:p>
@@ -1132,7 +1138,7 @@
               <w:bottom w:val="single" w:color="auto" w:sz="4" w:space="0"/>
               <w:right w:val="single" w:color="auto" w:sz="4" w:space="0"/>
             </w:tcBorders>
-            <w:shd w:val="clear"/>
+            <w:shd w:val="clear" w:color="auto" w:fill="auto"/>
             <w:vAlign w:val="center"/>
           </w:tcPr>
           <w:p>
@@ -1174,7 +1180,7 @@
             <w:insideH w:val="none" w:color="auto" w:sz="0" w:space="0"/>
             <w:insideV w:val="none" w:color="auto" w:sz="0" w:space="0"/>
           </w:tblBorders>
-          <w:shd w:val="clear"/>
+          <w:shd w:val="clear" w:color="auto" w:fill="auto"/>
           <w:tblCellMar>
             <w:top w:w="15" w:type="dxa"/>
             <w:left w:w="15" w:type="dxa"/>
@@ -1194,7 +1200,7 @@
               <w:bottom w:val="single" w:color="auto" w:sz="4" w:space="0"/>
               <w:right w:val="single" w:color="auto" w:sz="4" w:space="0"/>
             </w:tcBorders>
-            <w:shd w:val="clear"/>
+            <w:shd w:val="clear" w:color="auto" w:fill="auto"/>
             <w:vAlign w:val="center"/>
           </w:tcPr>
           <w:p>
@@ -1232,7 +1238,7 @@
               <w:bottom w:val="single" w:color="auto" w:sz="4" w:space="0"/>
               <w:right w:val="single" w:color="auto" w:sz="4" w:space="0"/>
             </w:tcBorders>
-            <w:shd w:val="clear"/>
+            <w:shd w:val="clear" w:color="auto" w:fill="auto"/>
             <w:vAlign w:val="center"/>
           </w:tcPr>
           <w:p>
@@ -1270,7 +1276,7 @@
               <w:bottom w:val="single" w:color="auto" w:sz="4" w:space="0"/>
               <w:right w:val="single" w:color="auto" w:sz="4" w:space="0"/>
             </w:tcBorders>
-            <w:shd w:val="clear"/>
+            <w:shd w:val="clear" w:color="auto" w:fill="auto"/>
             <w:vAlign w:val="center"/>
           </w:tcPr>
           <w:p>
@@ -1310,7 +1316,7 @@
               <w:bottom w:val="single" w:color="auto" w:sz="4" w:space="0"/>
               <w:right w:val="single" w:color="auto" w:sz="4" w:space="0"/>
             </w:tcBorders>
-            <w:shd w:val="clear"/>
+            <w:shd w:val="clear" w:color="auto" w:fill="auto"/>
             <w:vAlign w:val="center"/>
           </w:tcPr>
           <w:p>
@@ -1350,7 +1356,7 @@
               <w:bottom w:val="single" w:color="auto" w:sz="4" w:space="0"/>
               <w:right w:val="single" w:color="auto" w:sz="4" w:space="0"/>
             </w:tcBorders>
-            <w:shd w:val="clear"/>
+            <w:shd w:val="clear" w:color="auto" w:fill="auto"/>
             <w:vAlign w:val="center"/>
           </w:tcPr>
           <w:p>
@@ -1386,6 +1392,7 @@
     <w:p>
       <w:pPr>
         <w:numPr>
+          <w:ilvl w:val="0"/>
           <w:numId w:val="0"/>
         </w:numPr>
         <w:jc w:val="both"/>
@@ -1399,6 +1406,7 @@
     <w:p>
       <w:pPr>
         <w:numPr>
+          <w:ilvl w:val="0"/>
           <w:numId w:val="0"/>
         </w:numPr>
         <w:jc w:val="both"/>
@@ -1439,6 +1447,7 @@
     <w:p>
       <w:pPr>
         <w:numPr>
+          <w:ilvl w:val="0"/>
           <w:numId w:val="0"/>
         </w:numPr>
         <w:ind w:leftChars="0"/>
@@ -1453,6 +1462,7 @@
     <w:p>
       <w:pPr>
         <w:numPr>
+          <w:ilvl w:val="0"/>
           <w:numId w:val="0"/>
         </w:numPr>
         <w:ind w:leftChars="0"/>
@@ -1511,6 +1521,7 @@
     <w:p>
       <w:pPr>
         <w:numPr>
+          <w:ilvl w:val="0"/>
           <w:numId w:val="0"/>
         </w:numPr>
         <w:ind w:leftChars="0"/>
@@ -1523,6 +1534,7 @@
     <w:p>
       <w:pPr>
         <w:numPr>
+          <w:ilvl w:val="0"/>
           <w:numId w:val="0"/>
         </w:numPr>
         <w:ind w:leftChars="0"/>
@@ -1562,6 +1574,7 @@
     <w:p>
       <w:pPr>
         <w:numPr>
+          <w:ilvl w:val="0"/>
           <w:numId w:val="0"/>
         </w:numPr>
         <w:ind w:leftChars="0"/>
@@ -1729,7 +1742,7 @@
     <w:lsdException w:unhideWhenUsed="0" w:uiPriority="0" w:semiHidden="0" w:name="Document Map"/>
     <w:lsdException w:unhideWhenUsed="0" w:uiPriority="0" w:semiHidden="0" w:name="Plain Text"/>
     <w:lsdException w:unhideWhenUsed="0" w:uiPriority="0" w:semiHidden="0" w:name="E-mail Signature"/>
-    <w:lsdException w:unhideWhenUsed="0" w:uiPriority="0" w:semiHidden="0" w:name="Normal (Web)"/>
+    <w:lsdException w:qFormat="1" w:unhideWhenUsed="0" w:uiPriority="0" w:semiHidden="0" w:name="Normal (Web)"/>
     <w:lsdException w:unhideWhenUsed="0" w:uiPriority="0" w:semiHidden="0" w:name="HTML Acronym"/>
     <w:lsdException w:unhideWhenUsed="0" w:uiPriority="0" w:semiHidden="0" w:name="HTML Address"/>
     <w:lsdException w:unhideWhenUsed="0" w:uiPriority="0" w:semiHidden="0" w:name="HTML Cite"/>
@@ -1936,6 +1949,7 @@
   </w:style>
   <w:style w:type="paragraph" w:styleId="5">
     <w:name w:val="Normal (Web)"/>
+    <w:qFormat/>
     <w:uiPriority w:val="0"/>
     <w:pPr>
       <w:spacing w:before="0" w:beforeAutospacing="1" w:after="0" w:afterAutospacing="1"/>
@@ -1943,6 +1957,7 @@
       <w:jc w:val="left"/>
     </w:pPr>
     <w:rPr>
+      <w:rFonts w:ascii="Times New Roman" w:hAnsi="Times New Roman" w:eastAsia="SimSun" w:cs="Times New Roman"/>
       <w:kern w:val="0"/>
       <w:sz w:val="24"/>
       <w:szCs w:val="24"/>
